--- a/FinalReport.docx
+++ b/FinalReport.docx
@@ -622,6 +622,7 @@
       <w:r>
         <w:rPr>
           <w:rFonts w:ascii="Times New Roman" w:hAnsi="Times New Roman" w:cs="Times New Roman"/>
+          <w:noProof/>
         </w:rPr>
         <w:drawing>
           <wp:inline distT="0" distB="0" distL="0" distR="0" wp14:anchorId="2EC4477C" wp14:editId="3AF737B7">
@@ -1387,25 +1388,7 @@
         <w:rPr>
           <w:rFonts w:ascii="Times New Roman" w:eastAsia="Times New Roman" w:hAnsi="Times New Roman" w:cs="Times New Roman"/>
         </w:rPr>
-        <w:t>Figure 1.</w:t>
-      </w:r>
-      <w:r>
-        <w:rPr>
-          <w:rFonts w:ascii="Times New Roman" w:eastAsia="Times New Roman" w:hAnsi="Times New Roman" w:cs="Times New Roman"/>
-        </w:rPr>
-        <w:t xml:space="preserve">7. </w:t>
-      </w:r>
-      <w:r>
-        <w:rPr>
-          <w:rFonts w:ascii="Times New Roman" w:eastAsia="Times New Roman" w:hAnsi="Times New Roman" w:cs="Times New Roman"/>
-        </w:rPr>
-        <w:t>Six different frequency bands after differentiating and half-wave rectifying</w:t>
-      </w:r>
-      <w:r>
-        <w:rPr>
-          <w:rFonts w:ascii="Times New Roman" w:eastAsia="Times New Roman" w:hAnsi="Times New Roman" w:cs="Times New Roman"/>
-        </w:rPr>
-        <w:t xml:space="preserve"> </w:t>
+        <w:t xml:space="preserve">Figure 1.7. Six different frequency bands after differentiating and half-wave rectifying </w:t>
       </w:r>
     </w:p>
     <w:p>
@@ -1494,13 +1477,7 @@
               <w:rPr>
                 <w:rFonts w:ascii="Times New Roman" w:hAnsi="Times New Roman" w:cs="Times New Roman"/>
               </w:rPr>
-              <w:t xml:space="preserve"> </w:t>
-            </w:r>
-            <w:r>
-              <w:rPr>
-                <w:rFonts w:ascii="Times New Roman" w:hAnsi="Times New Roman" w:cs="Times New Roman"/>
-              </w:rPr>
-              <w:t>(132bpm)</w:t>
+              <w:t xml:space="preserve"> (132bpm)</w:t>
             </w:r>
           </w:p>
         </w:tc>
@@ -1912,6 +1889,7 @@
       <w:r>
         <w:rPr>
           <w:rFonts w:ascii="Times New Roman" w:hAnsi="Times New Roman" w:cs="Times New Roman"/>
+          <w:noProof/>
         </w:rPr>
         <w:drawing>
           <wp:inline distT="0" distB="0" distL="0" distR="0" wp14:anchorId="48CCB95A" wp14:editId="2EDA6EB0">
@@ -2033,13 +2011,7 @@
         <w:rPr>
           <w:rFonts w:ascii="Times New Roman" w:hAnsi="Times New Roman" w:cs="Times New Roman"/>
         </w:rPr>
-        <w:t xml:space="preserve"> </w:t>
-      </w:r>
-      <w:r>
-        <w:rPr>
-          <w:rFonts w:ascii="Times New Roman" w:hAnsi="Times New Roman" w:cs="Times New Roman"/>
-        </w:rPr>
-        <w:t xml:space="preserve">&gt; </w:t>
+        <w:t xml:space="preserve"> &gt; </w:t>
       </w:r>
       <w:proofErr w:type="spellStart"/>
       <w:r>
@@ -2197,6 +2169,7 @@
         <w:rPr>
           <w:rFonts w:ascii="Times New Roman" w:hAnsi="Times New Roman" w:cs="Times New Roman"/>
           <w:i/>
+          <w:noProof/>
         </w:rPr>
         <w:drawing>
           <wp:inline distT="0" distB="0" distL="0" distR="0" wp14:anchorId="47EFA39D" wp14:editId="5FA20F60">
@@ -2996,6 +2969,7 @@
       <w:r>
         <w:rPr>
           <w:rFonts w:ascii="Times New Roman" w:eastAsia="Times New Roman" w:hAnsi="Times New Roman" w:cs="Times New Roman"/>
+          <w:noProof/>
         </w:rPr>
         <w:drawing>
           <wp:inline distT="0" distB="0" distL="0" distR="0" wp14:anchorId="2CEE09BB" wp14:editId="4334C249">
@@ -4329,6 +4303,7 @@
       <w:r>
         <w:rPr>
           <w:rFonts w:ascii="Times New Roman" w:hAnsi="Times New Roman" w:cs="Times New Roman"/>
+          <w:noProof/>
         </w:rPr>
         <w:drawing>
           <wp:inline distT="0" distB="0" distL="0" distR="0" wp14:anchorId="1AB6484D" wp14:editId="2B33E595">
@@ -4426,6 +4401,7 @@
       <w:r>
         <w:rPr>
           <w:rFonts w:ascii="Times New Roman" w:hAnsi="Times New Roman" w:cs="Times New Roman"/>
+          <w:noProof/>
         </w:rPr>
         <w:drawing>
           <wp:inline distT="0" distB="0" distL="0" distR="0" wp14:anchorId="06011016" wp14:editId="20B41876">
@@ -4577,6 +4553,7 @@
       <w:r>
         <w:rPr>
           <w:rFonts w:ascii="Times New Roman" w:hAnsi="Times New Roman" w:cs="Times New Roman"/>
+          <w:noProof/>
         </w:rPr>
         <w:drawing>
           <wp:inline distT="0" distB="0" distL="0" distR="0" wp14:anchorId="136CD942" wp14:editId="734A97DB">
@@ -4666,6 +4643,7 @@
       <w:r>
         <w:rPr>
           <w:rFonts w:ascii="Times New Roman" w:hAnsi="Times New Roman" w:cs="Times New Roman"/>
+          <w:noProof/>
         </w:rPr>
         <w:drawing>
           <wp:inline distT="0" distB="0" distL="0" distR="0" wp14:anchorId="144D7A9E" wp14:editId="0245E6E2">
@@ -4742,6 +4720,7 @@
       <w:r>
         <w:rPr>
           <w:rFonts w:ascii="Times New Roman" w:hAnsi="Times New Roman" w:cs="Times New Roman"/>
+          <w:noProof/>
         </w:rPr>
         <w:drawing>
           <wp:inline distT="0" distB="0" distL="0" distR="0" wp14:anchorId="719EF252" wp14:editId="4E9E36A7">
@@ -4818,6 +4797,7 @@
       <w:r>
         <w:rPr>
           <w:rFonts w:ascii="Times New Roman" w:eastAsia="Times New Roman" w:hAnsi="Times New Roman" w:cs="Times New Roman"/>
+          <w:noProof/>
         </w:rPr>
         <w:drawing>
           <wp:inline distT="0" distB="0" distL="0" distR="0" wp14:anchorId="6B2CE708" wp14:editId="1654F1DD">
@@ -4967,6 +4947,7 @@
       <w:r>
         <w:rPr>
           <w:rFonts w:ascii="Times New Roman" w:eastAsia="Times New Roman" w:hAnsi="Times New Roman" w:cs="Times New Roman"/>
+          <w:noProof/>
         </w:rPr>
         <w:drawing>
           <wp:inline distT="0" distB="0" distL="0" distR="0" wp14:anchorId="34B30B6B" wp14:editId="25683A3E">
@@ -5264,8 +5245,6 @@
         </w:rPr>
         <w:t xml:space="preserve">It can also be used in a factory setting for industrial automation, where we can check nominal operation of rotary machines with contactless monitoring by detecting regular pulses of sound. </w:t>
       </w:r>
-      <w:bookmarkStart w:id="0" w:name="_GoBack"/>
-      <w:bookmarkEnd w:id="0"/>
     </w:p>
     <w:p>
       <w:pPr>
@@ -5579,7 +5558,6 @@
           </w:tcPr>
           <w:p>
             <w:pPr>
-              <w:jc w:val="right"/>
               <w:rPr>
                 <w:rFonts w:ascii="Arial" w:eastAsia="Times New Roman" w:hAnsi="Arial" w:cs="Arial"/>
                 <w:color w:val="777777"/>
@@ -5587,15 +5565,42 @@
                 <w:szCs w:val="20"/>
               </w:rPr>
             </w:pPr>
-            <w:r>
-              <w:rPr>
-                <w:rFonts w:ascii="Arial" w:eastAsia="Times New Roman" w:hAnsi="Arial" w:cs="Arial"/>
+          </w:p>
+          <w:p>
+            <w:pPr>
+              <w:rPr>
+                <w:rFonts w:ascii="Times New Roman" w:eastAsia="Times New Roman" w:hAnsi="Times New Roman" w:cs="Times New Roman"/>
                 <w:color w:val="777777"/>
-                <w:sz w:val="20"/>
-                <w:szCs w:val="20"/>
-              </w:rPr>
-              <w:t>APA</w:t>
-            </w:r>
+              </w:rPr>
+            </w:pPr>
+            <w:r>
+              <w:rPr>
+                <w:rFonts w:ascii="Times New Roman" w:eastAsia="Times New Roman" w:hAnsi="Times New Roman" w:cs="Times New Roman"/>
+              </w:rPr>
+              <w:t>Sp</w:t>
+            </w:r>
+            <w:r>
+              <w:rPr>
+                <w:rFonts w:ascii="Times New Roman" w:eastAsia="Times New Roman" w:hAnsi="Times New Roman" w:cs="Times New Roman"/>
+              </w:rPr>
+              <w:t xml:space="preserve">ecial thanks to Eric </w:t>
+            </w:r>
+            <w:proofErr w:type="spellStart"/>
+            <w:r>
+              <w:rPr>
+                <w:rFonts w:ascii="Times New Roman" w:eastAsia="Times New Roman" w:hAnsi="Times New Roman" w:cs="Times New Roman"/>
+              </w:rPr>
+              <w:t>Bezzam</w:t>
+            </w:r>
+            <w:proofErr w:type="spellEnd"/>
+            <w:r>
+              <w:rPr>
+                <w:rFonts w:ascii="Times New Roman" w:eastAsia="Times New Roman" w:hAnsi="Times New Roman" w:cs="Times New Roman"/>
+              </w:rPr>
+              <w:t xml:space="preserve"> for providing us with the LED array and its firmware that will be used in the presentation on Tuesday. </w:t>
+            </w:r>
+            <w:bookmarkStart w:id="0" w:name="_GoBack"/>
+            <w:bookmarkEnd w:id="0"/>
           </w:p>
         </w:tc>
         <w:tc>
@@ -6563,6 +6568,7 @@
   <w:style w:type="character" w:default="1" w:styleId="DefaultParagraphFont">
     <w:name w:val="Default Paragraph Font"/>
     <w:uiPriority w:val="1"/>
+    <w:semiHidden/>
     <w:unhideWhenUsed/>
   </w:style>
   <w:style w:type="table" w:default="1" w:styleId="TableNormal">
